--- a/Meeting Minutes/230118_Meeting_Minutes.docx
+++ b/Meeting Minutes/230118_Meeting_Minutes.docx
@@ -430,8 +430,6 @@
               </w:rPr>
               <w:t>Come up with a cancellation policy</w:t>
             </w:r>
-            <w:bookmarkStart w:id="0" w:name="_GoBack"/>
-            <w:bookmarkEnd w:id="0"/>
           </w:p>
           <w:p>
             <w:pPr>
@@ -503,7 +501,13 @@
           <w:tcPr>
             <w:tcW w:w="8185" w:type="dxa"/>
           </w:tcPr>
-          <w:p/>
+          <w:p>
+            <w:r>
+              <w:t>Jack</w:t>
+            </w:r>
+            <w:bookmarkStart w:id="0" w:name="_GoBack"/>
+            <w:bookmarkEnd w:id="0"/>
+          </w:p>
         </w:tc>
       </w:tr>
     </w:tbl>
